--- a/法令ファイル/地価公示法施行令/地価公示法施行令（昭和四十四年政令第百八十号）.docx
+++ b/法令ファイル/地価公示法施行令/地価公示法施行令（昭和四十四年政令第百八十号）.docx
@@ -222,6 +222,18 @@
       </w:r>
     </w:p>
     <w:p>
+      <w:pPr>
+        <w:pStyle w:val="Heading5"/>
+        <w:ind w:left="440"/>
+      </w:pPr>
+      <w:r>
+        <w:t>１</w:t>
+      </w:r>
+    </w:p>
+    <w:p>
+      <w:pPr>
+        <w:ind w:left="440"/>
+      </w:pPr>
       <w:r>
         <w:t>この政令は、法の施行の日（昭和四十四年七月一日）から施行する。</w:t>
       </w:r>
@@ -253,7 +265,7 @@
         <w:pStyle w:val="Heading1"/>
       </w:pPr>
       <w:r>
-        <w:t>附　則（昭和四九年六月二六日政令第二二五号）</w:t>
+        <w:t>附則（昭和四九年六月二六日政令第二二五号）</w:t>
       </w:r>
     </w:p>
     <w:p>
@@ -279,7 +291,7 @@
         <w:pStyle w:val="Heading1"/>
       </w:pPr>
       <w:r>
-        <w:t>附　則（昭和五九年六月二一日政令第二〇四号）</w:t>
+        <w:t>附則（昭和五九年六月二一日政令第二〇四号）</w:t>
       </w:r>
     </w:p>
     <w:p>
@@ -297,10 +309,22 @@
         <w:pStyle w:val="Heading1"/>
       </w:pPr>
       <w:r>
-        <w:t>附　則（平成一一年一〇月二九日政令第三四六号）</w:t>
+        <w:t>附則（平成一一年一〇月二九日政令第三四六号）</w:t>
       </w:r>
     </w:p>
     <w:p>
+      <w:pPr>
+        <w:pStyle w:val="Heading5"/>
+        <w:ind w:left="440"/>
+      </w:pPr>
+      <w:r>
+        <w:t>１</w:t>
+      </w:r>
+    </w:p>
+    <w:p>
+      <w:pPr>
+        <w:ind w:left="440"/>
+      </w:pPr>
       <w:r>
         <w:t>この政令は、平成十二年四月一日から施行する。</w:t>
       </w:r>
@@ -315,10 +339,22 @@
         <w:pStyle w:val="Heading1"/>
       </w:pPr>
       <w:r>
-        <w:t>附　則（平成一二年六月七日政令第三一二号）</w:t>
+        <w:t>附則（平成一二年六月七日政令第三一二号）</w:t>
       </w:r>
     </w:p>
     <w:p>
+      <w:pPr>
+        <w:pStyle w:val="Heading5"/>
+        <w:ind w:left="440"/>
+      </w:pPr>
+      <w:r>
+        <w:t>１</w:t>
+      </w:r>
+    </w:p>
+    <w:p>
+      <w:pPr>
+        <w:ind w:left="440"/>
+      </w:pPr>
       <w:r>
         <w:t>この政令は、内閣法の一部を改正する法律（平成十一年法律第八十八号）の施行の日（平成十三年一月六日）から施行する。</w:t>
       </w:r>
@@ -350,7 +386,7 @@
         <w:pStyle w:val="Heading1"/>
       </w:pPr>
       <w:r>
-        <w:t>附　則（平成二三年七月一日政令第二〇三号）</w:t>
+        <w:t>附則（平成二三年七月一日政令第二〇三号）</w:t>
       </w:r>
     </w:p>
     <w:p>
@@ -376,7 +412,7 @@
         <w:pStyle w:val="Heading1"/>
       </w:pPr>
       <w:r>
-        <w:t>附　則（令和二年六月一九日政令第一九二号）</w:t>
+        <w:t>附則（令和二年六月一九日政令第一九二号）</w:t>
       </w:r>
     </w:p>
     <w:p>
@@ -412,7 +448,7 @@
     </w:pPr>
     <w:r>
       <w:tab/>
-      <w:t>WeGov v0.1 - FTS141</w:t>
+      <w:t>WeGov v0.2 - FTS141</w:t>
     </w:r>
   </w:p>
 </w:ftr>
